--- a/Codigos Colores 2.docx
+++ b/Codigos Colores 2.docx
@@ -45,22 +45,19 @@
         <w:t xml:space="preserve">-primercolor: </w:t>
       </w:r>
       <w:r>
-        <w:t>#a4ad4e</w:t>
-      </w:r>
-      <w:r>
-        <w:t xml:space="preserve"> </w:t>
-      </w:r>
-      <w:r>
-        <w:t>RGB (</w:t>
-      </w:r>
-      <w:r>
-        <w:t>164, 173, 78</w:t>
-      </w:r>
-      <w:r>
-        <w:t>)</w:t>
-      </w:r>
-      <w:r>
-        <w:t xml:space="preserve">     base</w:t>
+        <w:t xml:space="preserve">: </w:t>
+      </w:r>
+      <w:r>
+        <w:t>#AFB257</w:t>
+      </w:r>
+      <w:r>
+        <w:t xml:space="preserve"> RGB (175,178,87)</w:t>
+      </w:r>
+      <w:r>
+        <w:t xml:space="preserve">  </w:t>
+      </w:r>
+      <w:r>
+        <w:t>base</w:t>
       </w:r>
     </w:p>
     <w:p>
@@ -68,10 +65,7 @@
         <w:t xml:space="preserve">-segundocolor: </w:t>
       </w:r>
       <w:r>
-        <w:t>#838a3f</w:t>
-      </w:r>
-      <w:r>
-        <w:t xml:space="preserve"> </w:t>
+        <w:t xml:space="preserve">#838a3f </w:t>
       </w:r>
       <w:r>
         <w:t>RGB (</w:t>
@@ -886,21 +880,6 @@
 </file>
 
 <file path=customXml/item1.xml><?xml version="1.0" encoding="utf-8"?>
-<?mso-contentType ?>
-<FormTemplates xmlns="http://schemas.microsoft.com/sharepoint/v3/contenttype/forms">
-  <Display>DocumentLibraryForm</Display>
-  <Edit>DocumentLibraryForm</Edit>
-  <New>DocumentLibraryForm</New>
-</FormTemplates>
-</file>
-
-<file path=customXml/item2.xml><?xml version="1.0" encoding="utf-8"?>
-<p:properties xmlns:p="http://schemas.microsoft.com/office/2006/metadata/properties" xmlns:xsi="http://www.w3.org/2001/XMLSchema-instance" xmlns:pc="http://schemas.microsoft.com/office/infopath/2007/PartnerControls">
-  <documentManagement/>
-</p:properties>
-</file>
-
-<file path=customXml/item3.xml><?xml version="1.0" encoding="utf-8"?>
 <ct:contentTypeSchema xmlns:ct="http://schemas.microsoft.com/office/2006/metadata/contentType" xmlns:ma="http://schemas.microsoft.com/office/2006/metadata/properties/metaAttributes" ct:_="" ma:_="" ma:contentTypeName="Document" ma:contentTypeID="0x010100A5BF72DA7FE6E94EAAE6E1816596F69A" ma:contentTypeVersion="0" ma:contentTypeDescription="Create a new document." ma:contentTypeScope="" ma:versionID="5a839f4acf88031cfa9354217ccaf624">
   <xsd:schema xmlns:xsd="http://www.w3.org/2001/XMLSchema" xmlns:xs="http://www.w3.org/2001/XMLSchema" xmlns:p="http://schemas.microsoft.com/office/2006/metadata/properties" targetNamespace="http://schemas.microsoft.com/office/2006/metadata/properties" ma:root="true" ma:fieldsID="602a4657ff570b2e9e785c8ae1e7112c">
     <xsd:element name="properties">
@@ -1014,10 +993,33 @@
 </ct:contentTypeSchema>
 </file>
 
+<file path=customXml/item2.xml><?xml version="1.0" encoding="utf-8"?>
+<p:properties xmlns:p="http://schemas.microsoft.com/office/2006/metadata/properties" xmlns:xsi="http://www.w3.org/2001/XMLSchema-instance" xmlns:pc="http://schemas.microsoft.com/office/infopath/2007/PartnerControls">
+  <documentManagement/>
+</p:properties>
+</file>
+
+<file path=customXml/item3.xml><?xml version="1.0" encoding="utf-8"?>
+<?mso-contentType ?>
+<FormTemplates xmlns="http://schemas.microsoft.com/sharepoint/v3/contenttype/forms">
+  <Display>DocumentLibraryForm</Display>
+  <Edit>DocumentLibraryForm</Edit>
+  <New>DocumentLibraryForm</New>
+</FormTemplates>
+</file>
+
 <file path=customXml/itemProps1.xml><?xml version="1.0" encoding="utf-8"?>
-<ds:datastoreItem xmlns:ds="http://schemas.openxmlformats.org/officeDocument/2006/customXml" ds:itemID="{3C382099-A3D0-4545-8D70-16197439B813}">
+<ds:datastoreItem xmlns:ds="http://schemas.openxmlformats.org/officeDocument/2006/customXml" ds:itemID="{C5901C2A-1C38-4514-82AB-42E09AC8BC9B}">
   <ds:schemaRefs>
-    <ds:schemaRef ds:uri="http://schemas.microsoft.com/sharepoint/v3/contenttype/forms"/>
+    <ds:schemaRef ds:uri="http://schemas.microsoft.com/office/2006/metadata/contentType"/>
+    <ds:schemaRef ds:uri="http://schemas.microsoft.com/office/2006/metadata/properties/metaAttributes"/>
+    <ds:schemaRef ds:uri="http://www.w3.org/2001/XMLSchema"/>
+    <ds:schemaRef ds:uri="http://schemas.microsoft.com/office/2006/metadata/properties"/>
+    <ds:schemaRef ds:uri="http://schemas.openxmlformats.org/package/2006/metadata/core-properties"/>
+    <ds:schemaRef ds:uri="http://purl.org/dc/elements/1.1/"/>
+    <ds:schemaRef ds:uri="http://purl.org/dc/terms/"/>
+    <ds:schemaRef ds:uri="http://schemas.microsoft.com/internal/obd"/>
+    <ds:schemaRef ds:uri="http://schemas.microsoft.com/office/infopath/2007/PartnerControls"/>
   </ds:schemaRefs>
 </ds:datastoreItem>
 </file>
@@ -1032,17 +1034,9 @@
 </file>
 
 <file path=customXml/itemProps3.xml><?xml version="1.0" encoding="utf-8"?>
-<ds:datastoreItem xmlns:ds="http://schemas.openxmlformats.org/officeDocument/2006/customXml" ds:itemID="{C5901C2A-1C38-4514-82AB-42E09AC8BC9B}">
+<ds:datastoreItem xmlns:ds="http://schemas.openxmlformats.org/officeDocument/2006/customXml" ds:itemID="{3C382099-A3D0-4545-8D70-16197439B813}">
   <ds:schemaRefs>
-    <ds:schemaRef ds:uri="http://schemas.microsoft.com/office/2006/metadata/contentType"/>
-    <ds:schemaRef ds:uri="http://schemas.microsoft.com/office/2006/metadata/properties/metaAttributes"/>
-    <ds:schemaRef ds:uri="http://www.w3.org/2001/XMLSchema"/>
-    <ds:schemaRef ds:uri="http://schemas.microsoft.com/office/2006/metadata/properties"/>
-    <ds:schemaRef ds:uri="http://schemas.openxmlformats.org/package/2006/metadata/core-properties"/>
-    <ds:schemaRef ds:uri="http://purl.org/dc/elements/1.1/"/>
-    <ds:schemaRef ds:uri="http://purl.org/dc/terms/"/>
-    <ds:schemaRef ds:uri="http://schemas.microsoft.com/internal/obd"/>
-    <ds:schemaRef ds:uri="http://schemas.microsoft.com/office/infopath/2007/PartnerControls"/>
+    <ds:schemaRef ds:uri="http://schemas.microsoft.com/sharepoint/v3/contenttype/forms"/>
   </ds:schemaRefs>
 </ds:datastoreItem>
 </file>
--- a/Codigos Colores 2.docx
+++ b/Codigos Colores 2.docx
@@ -3,106 +3,440 @@
 <w:document xmlns:wpc="http://schemas.microsoft.com/office/word/2010/wordprocessingCanvas" xmlns:cx="http://schemas.microsoft.com/office/drawing/2014/chartex" xmlns:cx1="http://schemas.microsoft.com/office/drawing/2015/9/8/chartex" xmlns:cx2="http://schemas.microsoft.com/office/drawing/2015/10/21/chartex" xmlns:cx3="http://schemas.microsoft.com/office/drawing/2016/5/9/chartex" xmlns:cx4="http://schemas.microsoft.com/office/drawing/2016/5/10/chartex" xmlns:cx5="http://schemas.microsoft.com/office/drawing/2016/5/11/chartex" xmlns:cx6="http://schemas.microsoft.com/office/drawing/2016/5/12/chartex" xmlns:cx7="http://schemas.microsoft.com/office/drawing/2016/5/13/chartex" xmlns:cx8="http://schemas.microsoft.com/office/drawing/2016/5/14/chartex" xmlns:mc="http://schemas.openxmlformats.org/markup-compatibility/2006" xmlns:aink="http://schemas.microsoft.com/office/drawing/2016/ink" xmlns:am3d="http://schemas.microsoft.com/office/drawing/2017/model3d" xmlns:o="urn:schemas-microsoft-com:office:office" xmlns:r="http://schemas.openxmlformats.org/officeDocument/2006/relationships" xmlns:m="http://schemas.openxmlformats.org/officeDocument/2006/math" xmlns:v="urn:schemas-microsoft-com:vml" xmlns:wp14="http://schemas.microsoft.com/office/word/2010/wordprocessingDrawing" xmlns:wp="http://schemas.openxmlformats.org/drawingml/2006/wordprocessingDrawing" xmlns:w10="urn:schemas-microsoft-com:office:word" xmlns:w="http://schemas.openxmlformats.org/wordprocessingml/2006/main" xmlns:w14="http://schemas.microsoft.com/office/word/2010/wordml" xmlns:w15="http://schemas.microsoft.com/office/word/2012/wordml" xmlns:w16cex="http://schemas.microsoft.com/office/word/2018/wordml/cex" xmlns:w16cid="http://schemas.microsoft.com/office/word/2016/wordml/cid" xmlns:w16="http://schemas.microsoft.com/office/word/2018/wordml" xmlns:w16se="http://schemas.microsoft.com/office/word/2015/wordml/symex" xmlns:wpg="http://schemas.microsoft.com/office/word/2010/wordprocessingGroup" xmlns:wpi="http://schemas.microsoft.com/office/word/2010/wordprocessingInk" xmlns:wne="http://schemas.microsoft.com/office/word/2006/wordml" xmlns:wps="http://schemas.microsoft.com/office/word/2010/wordprocessingShape" mc:Ignorable="w14 w15 w16se w16cid w16 w16cex wp14">
   <w:body>
     <w:p>
-      <w:r>
+      <w:pPr>
+        <w:rPr>
+          <w:sz w:val="24"/>
+          <w:szCs w:val="24"/>
+        </w:rPr>
+      </w:pPr>
+      <w:r>
+        <w:rPr>
+          <w:sz w:val="24"/>
+          <w:szCs w:val="24"/>
+        </w:rPr>
         <w:t>Colores 2</w:t>
       </w:r>
     </w:p>
     <w:p>
-      <w:r>
-        <w:t>--Color claro: #</w:t>
-      </w:r>
-      <w:r>
-        <w:t>#3B3B3B</w:t>
-      </w:r>
-      <w:r>
+      <w:pPr>
+        <w:rPr>
+          <w:sz w:val="24"/>
+          <w:szCs w:val="24"/>
+        </w:rPr>
+      </w:pPr>
+      <w:r>
+        <w:rPr>
+          <w:sz w:val="24"/>
+          <w:szCs w:val="24"/>
+        </w:rPr>
+        <w:t>-</w:t>
+      </w:r>
+      <w:r>
+        <w:rPr>
+          <w:sz w:val="24"/>
+          <w:szCs w:val="24"/>
+        </w:rPr>
         <w:t xml:space="preserve"> </w:t>
       </w:r>
       <w:r>
-        <w:t>RGB (59,59,59)</w:t>
+        <w:rPr>
+          <w:sz w:val="24"/>
+          <w:szCs w:val="24"/>
+        </w:rPr>
+        <w:t xml:space="preserve">Color claro: </w:t>
+      </w:r>
+      <w:r>
+        <w:rPr>
+          <w:sz w:val="24"/>
+          <w:szCs w:val="24"/>
+        </w:rPr>
+        <w:t>#f9faf5</w:t>
+      </w:r>
+      <w:r>
+        <w:rPr>
+          <w:sz w:val="24"/>
+          <w:szCs w:val="24"/>
+        </w:rPr>
+        <w:t xml:space="preserve"> </w:t>
+      </w:r>
+      <w:r>
+        <w:rPr>
+          <w:sz w:val="24"/>
+          <w:szCs w:val="24"/>
+        </w:rPr>
+        <w:t>RGB (</w:t>
+      </w:r>
+      <w:r>
+        <w:rPr>
+          <w:sz w:val="24"/>
+          <w:szCs w:val="24"/>
+        </w:rPr>
+        <w:t>249, 250, 245</w:t>
+      </w:r>
+      <w:r>
+        <w:rPr>
+          <w:sz w:val="24"/>
+          <w:szCs w:val="24"/>
+        </w:rPr>
+        <w:t>)</w:t>
       </w:r>
     </w:p>
     <w:p>
-      <w:r>
-        <w:t xml:space="preserve">-Color Oscuro: </w:t>
-      </w:r>
-      <w:r>
+      <w:pPr>
+        <w:rPr>
+          <w:rFonts w:ascii="Times New Roman" w:eastAsia="Times New Roman" w:hAnsi="Times New Roman" w:cs="Times New Roman"/>
+          <w:sz w:val="28"/>
+          <w:szCs w:val="28"/>
+          <w:lang w:val="en-CL"/>
+        </w:rPr>
+      </w:pPr>
+      <w:r>
+        <w:rPr>
+          <w:sz w:val="24"/>
+          <w:szCs w:val="24"/>
+        </w:rPr>
+        <w:t>-</w:t>
+      </w:r>
+      <w:r>
+        <w:rPr>
+          <w:sz w:val="24"/>
+          <w:szCs w:val="24"/>
+        </w:rPr>
+        <w:t xml:space="preserve"> </w:t>
+      </w:r>
+      <w:r>
+        <w:rPr>
+          <w:sz w:val="24"/>
+          <w:szCs w:val="24"/>
+        </w:rPr>
+        <w:t xml:space="preserve">Color Oscuro: </w:t>
+      </w:r>
+      <w:r>
+        <w:rPr>
+          <w:sz w:val="24"/>
+          <w:szCs w:val="24"/>
+        </w:rPr>
+        <w:t>#00000</w:t>
+      </w:r>
+      <w:r>
+        <w:rPr>
+          <w:sz w:val="24"/>
+          <w:szCs w:val="24"/>
+        </w:rPr>
+        <w:t xml:space="preserve"> </w:t>
+      </w:r>
+      <w:r>
+        <w:rPr>
+          <w:sz w:val="24"/>
+          <w:szCs w:val="24"/>
+        </w:rPr>
+        <w:t>RGB (0,0,0)</w:t>
+      </w:r>
+      <w:r>
+        <w:rPr>
+          <w:sz w:val="24"/>
+          <w:szCs w:val="24"/>
+        </w:rPr>
+        <w:br/>
+      </w:r>
+      <w:r>
+        <w:rPr>
+          <w:sz w:val="24"/>
+          <w:szCs w:val="24"/>
+        </w:rPr>
+        <w:br/>
+        <w:t>-</w:t>
+      </w:r>
+      <w:r>
+        <w:rPr>
+          <w:sz w:val="24"/>
+          <w:szCs w:val="24"/>
+        </w:rPr>
+        <w:t xml:space="preserve"> </w:t>
+      </w:r>
+      <w:r>
+        <w:rPr>
+          <w:sz w:val="24"/>
+          <w:szCs w:val="24"/>
+        </w:rPr>
+        <w:t>P</w:t>
+      </w:r>
+      <w:r>
+        <w:rPr>
+          <w:sz w:val="24"/>
+          <w:szCs w:val="24"/>
+        </w:rPr>
+        <w:t xml:space="preserve">rimercolor: </w:t>
+      </w:r>
+      <w:r>
+        <w:rPr>
+          <w:sz w:val="24"/>
+          <w:szCs w:val="24"/>
+        </w:rPr>
+        <w:t xml:space="preserve">: </w:t>
+      </w:r>
+      <w:r>
+        <w:rPr>
+          <w:rFonts w:cstheme="minorHAnsi"/>
+          <w:sz w:val="24"/>
+          <w:szCs w:val="24"/>
+        </w:rPr>
         <w:t>#</w:t>
       </w:r>
       <w:r>
-        <w:t>00000</w:t>
-      </w:r>
-      <w:r>
-        <w:t xml:space="preserve"> </w:t>
-      </w:r>
-      <w:r>
-        <w:t>RGB (0,0,0)</w:t>
-      </w:r>
-      <w:r>
-        <w:br/>
-      </w:r>
-      <w:r>
-        <w:br/>
-        <w:t xml:space="preserve">-primercolor: </w:t>
-      </w:r>
-      <w:r>
-        <w:t xml:space="preserve">: </w:t>
-      </w:r>
-      <w:r>
-        <w:t>#AFB257</w:t>
-      </w:r>
-      <w:r>
-        <w:t xml:space="preserve"> RGB (175,178,87)</w:t>
-      </w:r>
-      <w:r>
+        <w:rPr>
+          <w:rFonts w:eastAsia="Times New Roman" w:cstheme="minorHAnsi"/>
+          <w:color w:val="032F62"/>
+          <w:sz w:val="24"/>
+          <w:szCs w:val="24"/>
+          <w:shd w:val="clear" w:color="auto" w:fill="FFFFFF"/>
+          <w:lang w:val="en-CL"/>
+        </w:rPr>
+        <w:t>838a3f</w:t>
+      </w:r>
+      <w:r>
+        <w:rPr>
+          <w:rFonts w:ascii="Times New Roman" w:eastAsia="Times New Roman" w:hAnsi="Times New Roman" w:cs="Times New Roman"/>
+          <w:sz w:val="28"/>
+          <w:szCs w:val="28"/>
+          <w:lang w:val="es-ES"/>
+        </w:rPr>
         <w:t xml:space="preserve">  </w:t>
       </w:r>
       <w:r>
+        <w:rPr>
+          <w:sz w:val="24"/>
+          <w:szCs w:val="24"/>
+        </w:rPr>
+        <w:t xml:space="preserve">RGB </w:t>
+      </w:r>
+      <w:r>
+        <w:rPr>
+          <w:sz w:val="24"/>
+          <w:szCs w:val="24"/>
+        </w:rPr>
+        <w:t>(</w:t>
+      </w:r>
+      <w:r>
+        <w:rPr>
+          <w:sz w:val="24"/>
+          <w:szCs w:val="24"/>
+        </w:rPr>
+        <w:t>131, 138, 63</w:t>
+      </w:r>
+      <w:r>
+        <w:rPr>
+          <w:sz w:val="24"/>
+          <w:szCs w:val="24"/>
+        </w:rPr>
+        <w:t xml:space="preserve">) más oscuro que </w:t>
+      </w:r>
+      <w:r>
+        <w:rPr>
+          <w:sz w:val="24"/>
+          <w:szCs w:val="24"/>
+        </w:rPr>
         <w:t>base</w:t>
       </w:r>
     </w:p>
     <w:p>
-      <w:r>
-        <w:t xml:space="preserve">-segundocolor: </w:t>
-      </w:r>
-      <w:r>
-        <w:t xml:space="preserve">#838a3f </w:t>
-      </w:r>
-      <w:r>
-        <w:t>RGB (</w:t>
-      </w:r>
-      <w:r>
-        <w:t>131, 138, 63</w:t>
-      </w:r>
-      <w:r>
-        <w:t>)</w:t>
-      </w:r>
-      <w:r>
-        <w:t xml:space="preserve">   más oscuro que base</w:t>
+      <w:pPr>
+        <w:rPr>
+          <w:sz w:val="24"/>
+          <w:szCs w:val="24"/>
+          <w:lang w:val="en-CL"/>
+        </w:rPr>
+      </w:pPr>
+      <w:r>
+        <w:rPr>
+          <w:sz w:val="24"/>
+          <w:szCs w:val="24"/>
+        </w:rPr>
+        <w:t>-</w:t>
+      </w:r>
+      <w:r>
+        <w:rPr>
+          <w:sz w:val="24"/>
+          <w:szCs w:val="24"/>
+        </w:rPr>
+        <w:t xml:space="preserve"> </w:t>
+      </w:r>
+      <w:r>
+        <w:rPr>
+          <w:sz w:val="24"/>
+          <w:szCs w:val="24"/>
+        </w:rPr>
+        <w:t>S</w:t>
+      </w:r>
+      <w:r>
+        <w:rPr>
+          <w:sz w:val="24"/>
+          <w:szCs w:val="24"/>
+        </w:rPr>
+        <w:t xml:space="preserve">egundocolor: </w:t>
+      </w:r>
+      <w:r>
+        <w:rPr>
+          <w:sz w:val="24"/>
+          <w:szCs w:val="24"/>
+        </w:rPr>
+        <w:t>#</w:t>
+      </w:r>
+      <w:r>
+        <w:rPr>
+          <w:sz w:val="24"/>
+          <w:szCs w:val="24"/>
+          <w:lang w:val="en-CL"/>
+        </w:rPr>
+        <w:t>ACAF50</w:t>
+      </w:r>
+      <w:r>
+        <w:rPr>
+          <w:sz w:val="24"/>
+          <w:szCs w:val="24"/>
+          <w:lang w:val="es-ES"/>
+        </w:rPr>
+        <w:t xml:space="preserve"> </w:t>
+      </w:r>
+      <w:r>
+        <w:rPr>
+          <w:sz w:val="24"/>
+          <w:szCs w:val="24"/>
+        </w:rPr>
+        <w:t xml:space="preserve"> </w:t>
+      </w:r>
+      <w:r>
+        <w:rPr>
+          <w:sz w:val="24"/>
+          <w:szCs w:val="24"/>
+        </w:rPr>
+        <w:t xml:space="preserve"> </w:t>
+      </w:r>
+      <w:r>
+        <w:rPr>
+          <w:sz w:val="24"/>
+          <w:szCs w:val="24"/>
+        </w:rPr>
+        <w:t xml:space="preserve">RGB </w:t>
+      </w:r>
+      <w:r>
+        <w:rPr>
+          <w:sz w:val="24"/>
+          <w:szCs w:val="24"/>
+        </w:rPr>
+        <w:t>(</w:t>
+      </w:r>
+      <w:r>
+        <w:rPr>
+          <w:sz w:val="24"/>
+          <w:szCs w:val="24"/>
+        </w:rPr>
+        <w:t>172, 175, 80</w:t>
+      </w:r>
+      <w:r>
+        <w:rPr>
+          <w:sz w:val="24"/>
+          <w:szCs w:val="24"/>
+        </w:rPr>
+        <w:t xml:space="preserve"> ) </w:t>
+      </w:r>
+      <w:r>
+        <w:rPr>
+          <w:sz w:val="24"/>
+          <w:szCs w:val="24"/>
+        </w:rPr>
+        <w:t>base</w:t>
       </w:r>
     </w:p>
     <w:p>
-      <w:r>
-        <w:t xml:space="preserve">-tercercolor: </w:t>
-      </w:r>
-      <w:r>
+      <w:pPr>
+        <w:rPr>
+          <w:sz w:val="24"/>
+          <w:szCs w:val="24"/>
+        </w:rPr>
+      </w:pPr>
+      <w:r>
+        <w:rPr>
+          <w:sz w:val="24"/>
+          <w:szCs w:val="24"/>
+        </w:rPr>
+        <w:t>-</w:t>
+      </w:r>
+      <w:r>
+        <w:rPr>
+          <w:sz w:val="24"/>
+          <w:szCs w:val="24"/>
+        </w:rPr>
+        <w:t xml:space="preserve"> </w:t>
+      </w:r>
+      <w:r>
+        <w:rPr>
+          <w:sz w:val="24"/>
+          <w:szCs w:val="24"/>
+        </w:rPr>
+        <w:t>T</w:t>
+      </w:r>
+      <w:r>
+        <w:rPr>
+          <w:sz w:val="24"/>
+          <w:szCs w:val="24"/>
+        </w:rPr>
+        <w:t xml:space="preserve">ercercolor: </w:t>
+      </w:r>
+      <w:r>
+        <w:rPr>
+          <w:sz w:val="24"/>
+          <w:szCs w:val="24"/>
+        </w:rPr>
         <w:t>#</w:t>
       </w:r>
       <w:r>
+        <w:rPr>
+          <w:sz w:val="24"/>
+          <w:szCs w:val="24"/>
+        </w:rPr>
         <w:t>c7d160</w:t>
       </w:r>
       <w:r>
+        <w:rPr>
+          <w:sz w:val="24"/>
+          <w:szCs w:val="24"/>
+        </w:rPr>
+        <w:t xml:space="preserve">  </w:t>
+      </w:r>
+      <w:r>
+        <w:rPr>
+          <w:sz w:val="24"/>
+          <w:szCs w:val="24"/>
+        </w:rPr>
         <w:t xml:space="preserve"> </w:t>
       </w:r>
       <w:r>
+        <w:rPr>
+          <w:sz w:val="24"/>
+          <w:szCs w:val="24"/>
+        </w:rPr>
         <w:t>RGB (</w:t>
       </w:r>
       <w:r>
+        <w:rPr>
+          <w:sz w:val="24"/>
+          <w:szCs w:val="24"/>
+        </w:rPr>
         <w:t>200, 209, 96</w:t>
       </w:r>
       <w:r>
+        <w:rPr>
+          <w:sz w:val="24"/>
+          <w:szCs w:val="24"/>
+        </w:rPr>
         <w:t>)</w:t>
       </w:r>
       <w:r>
+        <w:rPr>
+          <w:sz w:val="24"/>
+          <w:szCs w:val="24"/>
+        </w:rPr>
         <w:t xml:space="preserve">   más claro que base</w:t>
       </w:r>
     </w:p>
@@ -543,7 +877,6 @@
   <w:style w:type="character" w:default="1" w:styleId="DefaultParagraphFont">
     <w:name w:val="Default Paragraph Font"/>
     <w:uiPriority w:val="1"/>
-    <w:semiHidden/>
     <w:unhideWhenUsed/>
   </w:style>
   <w:style w:type="table" w:default="1" w:styleId="TableNormal">
@@ -880,6 +1213,12 @@
 </file>
 
 <file path=customXml/item1.xml><?xml version="1.0" encoding="utf-8"?>
+<p:properties xmlns:p="http://schemas.microsoft.com/office/2006/metadata/properties" xmlns:xsi="http://www.w3.org/2001/XMLSchema-instance" xmlns:pc="http://schemas.microsoft.com/office/infopath/2007/PartnerControls">
+  <documentManagement/>
+</p:properties>
+</file>
+
+<file path=customXml/item2.xml><?xml version="1.0" encoding="utf-8"?>
 <ct:contentTypeSchema xmlns:ct="http://schemas.microsoft.com/office/2006/metadata/contentType" xmlns:ma="http://schemas.microsoft.com/office/2006/metadata/properties/metaAttributes" ct:_="" ma:_="" ma:contentTypeName="Document" ma:contentTypeID="0x010100A5BF72DA7FE6E94EAAE6E1816596F69A" ma:contentTypeVersion="0" ma:contentTypeDescription="Create a new document." ma:contentTypeScope="" ma:versionID="5a839f4acf88031cfa9354217ccaf624">
   <xsd:schema xmlns:xsd="http://www.w3.org/2001/XMLSchema" xmlns:xs="http://www.w3.org/2001/XMLSchema" xmlns:p="http://schemas.microsoft.com/office/2006/metadata/properties" targetNamespace="http://schemas.microsoft.com/office/2006/metadata/properties" ma:root="true" ma:fieldsID="602a4657ff570b2e9e785c8ae1e7112c">
     <xsd:element name="properties">
@@ -993,12 +1332,6 @@
 </ct:contentTypeSchema>
 </file>
 
-<file path=customXml/item2.xml><?xml version="1.0" encoding="utf-8"?>
-<p:properties xmlns:p="http://schemas.microsoft.com/office/2006/metadata/properties" xmlns:xsi="http://www.w3.org/2001/XMLSchema-instance" xmlns:pc="http://schemas.microsoft.com/office/infopath/2007/PartnerControls">
-  <documentManagement/>
-</p:properties>
-</file>
-
 <file path=customXml/item3.xml><?xml version="1.0" encoding="utf-8"?>
 <?mso-contentType ?>
 <FormTemplates xmlns="http://schemas.microsoft.com/sharepoint/v3/contenttype/forms">
@@ -1009,6 +1342,15 @@
 </file>
 
 <file path=customXml/itemProps1.xml><?xml version="1.0" encoding="utf-8"?>
+<ds:datastoreItem xmlns:ds="http://schemas.openxmlformats.org/officeDocument/2006/customXml" ds:itemID="{7BEF69CA-452A-468F-ADA3-E3A83342FE3D}">
+  <ds:schemaRefs>
+    <ds:schemaRef ds:uri="http://schemas.microsoft.com/office/2006/metadata/properties"/>
+    <ds:schemaRef ds:uri="http://schemas.microsoft.com/office/infopath/2007/PartnerControls"/>
+  </ds:schemaRefs>
+</ds:datastoreItem>
+</file>
+
+<file path=customXml/itemProps2.xml><?xml version="1.0" encoding="utf-8"?>
 <ds:datastoreItem xmlns:ds="http://schemas.openxmlformats.org/officeDocument/2006/customXml" ds:itemID="{C5901C2A-1C38-4514-82AB-42E09AC8BC9B}">
   <ds:schemaRefs>
     <ds:schemaRef ds:uri="http://schemas.microsoft.com/office/2006/metadata/contentType"/>
@@ -1024,15 +1366,6 @@
 </ds:datastoreItem>
 </file>
 
-<file path=customXml/itemProps2.xml><?xml version="1.0" encoding="utf-8"?>
-<ds:datastoreItem xmlns:ds="http://schemas.openxmlformats.org/officeDocument/2006/customXml" ds:itemID="{7BEF69CA-452A-468F-ADA3-E3A83342FE3D}">
-  <ds:schemaRefs>
-    <ds:schemaRef ds:uri="http://schemas.microsoft.com/office/2006/metadata/properties"/>
-    <ds:schemaRef ds:uri="http://schemas.microsoft.com/office/infopath/2007/PartnerControls"/>
-  </ds:schemaRefs>
-</ds:datastoreItem>
-</file>
-
 <file path=customXml/itemProps3.xml><?xml version="1.0" encoding="utf-8"?>
 <ds:datastoreItem xmlns:ds="http://schemas.openxmlformats.org/officeDocument/2006/customXml" ds:itemID="{3C382099-A3D0-4545-8D70-16197439B813}">
   <ds:schemaRefs>
